--- a/Software/tmmAfhandeling.docx
+++ b/Software/tmmAfhandeling.docx
@@ -1,6 +1,6 @@
 
 <file path=word/document.xml><?xml version="1.0" encoding="utf-8"?>
-<w:document xmlns:wpc="http://schemas.microsoft.com/office/word/2010/wordprocessingCanvas" xmlns:cx="http://schemas.microsoft.com/office/drawing/2014/chartex" xmlns:cx1="http://schemas.microsoft.com/office/drawing/2015/9/8/chartex" xmlns:cx2="http://schemas.microsoft.com/office/drawing/2015/10/21/chartex" xmlns:cx3="http://schemas.microsoft.com/office/drawing/2016/5/9/chartex" xmlns:cx4="http://schemas.microsoft.com/office/drawing/2016/5/10/chartex" xmlns:cx5="http://schemas.microsoft.com/office/drawing/2016/5/11/chartex" xmlns:cx6="http://schemas.microsoft.com/office/drawing/2016/5/12/chartex" xmlns:cx7="http://schemas.microsoft.com/office/drawing/2016/5/13/chartex" xmlns:cx8="http://schemas.microsoft.com/office/drawing/2016/5/14/chartex" xmlns:mc="http://schemas.openxmlformats.org/markup-compatibility/2006" xmlns:aink="http://schemas.microsoft.com/office/drawing/2016/ink" xmlns:am3d="http://schemas.microsoft.com/office/drawing/2017/model3d" xmlns:o="urn:schemas-microsoft-com:office:office" xmlns:r="http://schemas.openxmlformats.org/officeDocument/2006/relationships" xmlns:m="http://schemas.openxmlformats.org/officeDocument/2006/math" xmlns:v="urn:schemas-microsoft-com:vml" xmlns:wp14="http://schemas.microsoft.com/office/word/2010/wordprocessingDrawing" xmlns:wp="http://schemas.openxmlformats.org/drawingml/2006/wordprocessingDrawing" xmlns:w10="urn:schemas-microsoft-com:office:word" xmlns:w="http://schemas.openxmlformats.org/wordprocessingml/2006/main" xmlns:w14="http://schemas.microsoft.com/office/word/2010/wordml" xmlns:w15="http://schemas.microsoft.com/office/word/2012/wordml" xmlns:w16cid="http://schemas.microsoft.com/office/word/2016/wordml/cid" xmlns:w16se="http://schemas.microsoft.com/office/word/2015/wordml/symex" xmlns:wpg="http://schemas.microsoft.com/office/word/2010/wordprocessingGroup" xmlns:wpi="http://schemas.microsoft.com/office/word/2010/wordprocessingInk" xmlns:wne="http://schemas.microsoft.com/office/word/2006/wordml" xmlns:wps="http://schemas.microsoft.com/office/word/2010/wordprocessingShape" mc:Ignorable="w14 w15 w16se w16cid wp14">
+<w:document xmlns:wpc="http://schemas.microsoft.com/office/word/2010/wordprocessingCanvas" xmlns:cx="http://schemas.microsoft.com/office/drawing/2014/chartex" xmlns:cx1="http://schemas.microsoft.com/office/drawing/2015/9/8/chartex" xmlns:cx2="http://schemas.microsoft.com/office/drawing/2015/10/21/chartex" xmlns:cx3="http://schemas.microsoft.com/office/drawing/2016/5/9/chartex" xmlns:cx4="http://schemas.microsoft.com/office/drawing/2016/5/10/chartex" xmlns:cx5="http://schemas.microsoft.com/office/drawing/2016/5/11/chartex" xmlns:cx6="http://schemas.microsoft.com/office/drawing/2016/5/12/chartex" xmlns:cx7="http://schemas.microsoft.com/office/drawing/2016/5/13/chartex" xmlns:cx8="http://schemas.microsoft.com/office/drawing/2016/5/14/chartex" xmlns:mc="http://schemas.openxmlformats.org/markup-compatibility/2006" xmlns:aink="http://schemas.microsoft.com/office/drawing/2016/ink" xmlns:am3d="http://schemas.microsoft.com/office/drawing/2017/model3d" xmlns:o="urn:schemas-microsoft-com:office:office" xmlns:r="http://schemas.openxmlformats.org/officeDocument/2006/relationships" xmlns:m="http://schemas.openxmlformats.org/officeDocument/2006/math" xmlns:v="urn:schemas-microsoft-com:vml" xmlns:wp14="http://schemas.microsoft.com/office/word/2010/wordprocessingDrawing" xmlns:wp="http://schemas.openxmlformats.org/drawingml/2006/wordprocessingDrawing" xmlns:w10="urn:schemas-microsoft-com:office:word" xmlns:w="http://schemas.openxmlformats.org/wordprocessingml/2006/main" xmlns:w14="http://schemas.microsoft.com/office/word/2010/wordml" xmlns:w15="http://schemas.microsoft.com/office/word/2012/wordml" xmlns:w16cex="http://schemas.microsoft.com/office/word/2018/wordml/cex" xmlns:w16cid="http://schemas.microsoft.com/office/word/2016/wordml/cid" xmlns:w16="http://schemas.microsoft.com/office/word/2018/wordml" xmlns:w16se="http://schemas.microsoft.com/office/word/2015/wordml/symex" xmlns:wpg="http://schemas.microsoft.com/office/word/2010/wordprocessingGroup" xmlns:wpi="http://schemas.microsoft.com/office/word/2010/wordprocessingInk" xmlns:wne="http://schemas.microsoft.com/office/word/2006/wordml" xmlns:wps="http://schemas.microsoft.com/office/word/2010/wordprocessingShape" mc:Ignorable="w14 w15 w16se w16cid w16 w16cex wp14">
   <w:body>
     <w:p>
       <w:pPr>
@@ -22,19 +22,11 @@
           <w:lang w:val="nl-NL"/>
         </w:rPr>
       </w:pPr>
-      <w:proofErr w:type="spellStart"/>
       <w:r>
         <w:rPr>
           <w:lang w:val="nl-NL"/>
         </w:rPr>
-        <w:t>IDbike</w:t>
-      </w:r>
-      <w:proofErr w:type="spellEnd"/>
-      <w:r>
-        <w:rPr>
-          <w:lang w:val="nl-NL"/>
-        </w:rPr>
-        <w:t xml:space="preserve"> FOC 200 controller</w:t>
+        <w:t>IDbike FOC 200 controller</w:t>
       </w:r>
     </w:p>
     <w:p>
@@ -230,7 +222,7 @@
                 <w:b/>
                 <w:lang w:val="en-US"/>
               </w:rPr>
-              <w:t>5</w:t>
+              <w:t>1</w:t>
             </w:r>
           </w:p>
         </w:tc>
@@ -279,6 +271,14 @@
                 <w:lang w:val="en-US"/>
               </w:rPr>
             </w:pPr>
+            <w:r>
+              <w:rPr>
+                <w:rFonts w:ascii="Calibri" w:hAnsi="Calibri" w:cs="Calibri"/>
+                <w:b/>
+                <w:lang w:val="en-US"/>
+              </w:rPr>
+              <w:t>14 Nov 2019</w:t>
+            </w:r>
           </w:p>
         </w:tc>
         <w:tc>
@@ -298,6 +298,14 @@
                 <w:lang w:val="en-US"/>
               </w:rPr>
             </w:pPr>
+            <w:r>
+              <w:rPr>
+                <w:rFonts w:ascii="Calibri" w:hAnsi="Calibri" w:cs="Calibri"/>
+                <w:b/>
+                <w:lang w:val="en-US"/>
+              </w:rPr>
+              <w:t>Initial</w:t>
+            </w:r>
           </w:p>
         </w:tc>
       </w:tr>
@@ -321,14 +329,6 @@
                 <w:lang w:val="en-US"/>
               </w:rPr>
             </w:pPr>
-            <w:r>
-              <w:rPr>
-                <w:rFonts w:ascii="Calibri" w:hAnsi="Calibri" w:cs="Calibri"/>
-                <w:b/>
-                <w:lang w:val="en-US"/>
-              </w:rPr>
-              <w:t>4</w:t>
-            </w:r>
           </w:p>
         </w:tc>
         <w:tc>
@@ -348,14 +348,6 @@
                 <w:lang w:val="en-US"/>
               </w:rPr>
             </w:pPr>
-            <w:r>
-              <w:rPr>
-                <w:rFonts w:ascii="Calibri" w:hAnsi="Calibri" w:cs="Calibri"/>
-                <w:b/>
-                <w:lang w:val="en-US"/>
-              </w:rPr>
-              <w:t>Jeffrey Vos</w:t>
-            </w:r>
           </w:p>
         </w:tc>
         <w:tc>
@@ -418,14 +410,6 @@
                 <w:lang w:val="en-US"/>
               </w:rPr>
             </w:pPr>
-            <w:r>
-              <w:rPr>
-                <w:rFonts w:ascii="Calibri" w:hAnsi="Calibri" w:cs="Calibri"/>
-                <w:b/>
-                <w:lang w:val="en-US"/>
-              </w:rPr>
-              <w:t>3</w:t>
-            </w:r>
           </w:p>
         </w:tc>
         <w:tc>
@@ -444,14 +428,6 @@
                 <w:b/>
               </w:rPr>
             </w:pPr>
-            <w:r>
-              <w:rPr>
-                <w:rFonts w:ascii="Calibri" w:hAnsi="Calibri" w:cs="Calibri"/>
-                <w:b/>
-                <w:lang w:val="en-US"/>
-              </w:rPr>
-              <w:t>Jeffrey Vos</w:t>
-            </w:r>
           </w:p>
         </w:tc>
         <w:tc>
@@ -514,14 +490,6 @@
                 <w:lang w:val="en-US"/>
               </w:rPr>
             </w:pPr>
-            <w:r>
-              <w:rPr>
-                <w:rFonts w:ascii="Calibri" w:hAnsi="Calibri" w:cs="Calibri"/>
-                <w:b/>
-                <w:lang w:val="en-US"/>
-              </w:rPr>
-              <w:t>2</w:t>
-            </w:r>
           </w:p>
         </w:tc>
         <w:tc>
@@ -540,14 +508,6 @@
                 <w:b/>
               </w:rPr>
             </w:pPr>
-            <w:r>
-              <w:rPr>
-                <w:rFonts w:ascii="Calibri" w:hAnsi="Calibri" w:cs="Calibri"/>
-                <w:b/>
-                <w:lang w:val="en-US"/>
-              </w:rPr>
-              <w:t>Jeffrey Vos</w:t>
-            </w:r>
           </w:p>
         </w:tc>
         <w:tc>
@@ -610,14 +570,6 @@
                 <w:lang w:val="en-US"/>
               </w:rPr>
             </w:pPr>
-            <w:r>
-              <w:rPr>
-                <w:rFonts w:ascii="Calibri" w:hAnsi="Calibri" w:cs="Calibri"/>
-                <w:b/>
-                <w:lang w:val="en-US"/>
-              </w:rPr>
-              <w:t>1</w:t>
-            </w:r>
           </w:p>
         </w:tc>
         <w:tc>
@@ -636,14 +588,6 @@
                 <w:b/>
               </w:rPr>
             </w:pPr>
-            <w:r>
-              <w:rPr>
-                <w:rFonts w:ascii="Calibri" w:hAnsi="Calibri" w:cs="Calibri"/>
-                <w:b/>
-                <w:lang w:val="en-US"/>
-              </w:rPr>
-              <w:t>Jeffrey Vos</w:t>
-            </w:r>
           </w:p>
         </w:tc>
         <w:tc>
@@ -664,22 +608,6 @@
                 <w:lang w:val="en-US"/>
               </w:rPr>
             </w:pPr>
-            <w:r>
-              <w:rPr>
-                <w:rFonts w:ascii="Calibri" w:hAnsi="Calibri" w:cs="Calibri"/>
-                <w:b/>
-                <w:lang w:val="en-US"/>
-              </w:rPr>
-              <w:t>14</w:t>
-            </w:r>
-            <w:r>
-              <w:rPr>
-                <w:rFonts w:ascii="Calibri" w:hAnsi="Calibri" w:cs="Calibri"/>
-                <w:b/>
-                <w:lang w:val="en-US"/>
-              </w:rPr>
-              <w:t xml:space="preserve"> Nov 2019</w:t>
-            </w:r>
           </w:p>
         </w:tc>
         <w:tc>
@@ -699,14 +627,6 @@
                 <w:lang w:val="en-US"/>
               </w:rPr>
             </w:pPr>
-            <w:r>
-              <w:rPr>
-                <w:rFonts w:ascii="Calibri" w:hAnsi="Calibri" w:cs="Calibri"/>
-                <w:b/>
-                <w:lang w:val="en-US"/>
-              </w:rPr>
-              <w:t>Initial</w:t>
-            </w:r>
           </w:p>
         </w:tc>
       </w:tr>
@@ -2836,10 +2756,10 @@
         </w:rPr>
         <w:lastRenderedPageBreak/>
         <w:drawing>
-          <wp:inline distT="0" distB="0" distL="0" distR="0" wp14:anchorId="107D884E" wp14:editId="54ECAAEE">
-            <wp:extent cx="4629150" cy="7591425"/>
-            <wp:effectExtent l="0" t="0" r="0" b="9525"/>
-            <wp:docPr id="2" name="Afbeelding 2"/>
+          <wp:inline distT="0" distB="0" distL="0" distR="0" wp14:anchorId="19937FA5" wp14:editId="42245725">
+            <wp:extent cx="4629150" cy="7600950"/>
+            <wp:effectExtent l="0" t="0" r="0" b="0"/>
+            <wp:docPr id="1" name="Afbeelding 1"/>
             <wp:cNvGraphicFramePr>
               <a:graphicFrameLocks xmlns:a="http://schemas.openxmlformats.org/drawingml/2006/main" noChangeAspect="1"/>
             </wp:cNvGraphicFramePr>
@@ -2847,7 +2767,7 @@
               <a:graphicData uri="http://schemas.openxmlformats.org/drawingml/2006/picture">
                 <pic:pic xmlns:pic="http://schemas.openxmlformats.org/drawingml/2006/picture">
                   <pic:nvPicPr>
-                    <pic:cNvPr id="2" name="tmmHandling_withPedalforce.png"/>
+                    <pic:cNvPr id="1" name="Afbeelding 1"/>
                     <pic:cNvPicPr/>
                   </pic:nvPicPr>
                   <pic:blipFill>
@@ -2865,7 +2785,7 @@
                   <pic:spPr>
                     <a:xfrm>
                       <a:off x="0" y="0"/>
-                      <a:ext cx="4629150" cy="7591425"/>
+                      <a:ext cx="4629150" cy="7600950"/>
                     </a:xfrm>
                     <a:prstGeom prst="rect">
                       <a:avLst/>
@@ -2877,8 +2797,6 @@
           </wp:inline>
         </w:drawing>
       </w:r>
-      <w:bookmarkStart w:id="3" w:name="_GoBack"/>
-      <w:bookmarkEnd w:id="3"/>
     </w:p>
     <w:sectPr>
       <w:pgSz w:w="12240" w:h="15840"/>
@@ -2891,7 +2809,7 @@
 </file>
 
 <file path=word/numbering.xml><?xml version="1.0" encoding="utf-8"?>
-<w:numbering xmlns:wpc="http://schemas.microsoft.com/office/word/2010/wordprocessingCanvas" xmlns:cx="http://schemas.microsoft.com/office/drawing/2014/chartex" xmlns:cx1="http://schemas.microsoft.com/office/drawing/2015/9/8/chartex" xmlns:cx2="http://schemas.microsoft.com/office/drawing/2015/10/21/chartex" xmlns:cx3="http://schemas.microsoft.com/office/drawing/2016/5/9/chartex" xmlns:cx4="http://schemas.microsoft.com/office/drawing/2016/5/10/chartex" xmlns:cx5="http://schemas.microsoft.com/office/drawing/2016/5/11/chartex" xmlns:cx6="http://schemas.microsoft.com/office/drawing/2016/5/12/chartex" xmlns:cx7="http://schemas.microsoft.com/office/drawing/2016/5/13/chartex" xmlns:cx8="http://schemas.microsoft.com/office/drawing/2016/5/14/chartex" xmlns:mc="http://schemas.openxmlformats.org/markup-compatibility/2006" xmlns:aink="http://schemas.microsoft.com/office/drawing/2016/ink" xmlns:am3d="http://schemas.microsoft.com/office/drawing/2017/model3d" xmlns:o="urn:schemas-microsoft-com:office:office" xmlns:r="http://schemas.openxmlformats.org/officeDocument/2006/relationships" xmlns:m="http://schemas.openxmlformats.org/officeDocument/2006/math" xmlns:v="urn:schemas-microsoft-com:vml" xmlns:wp14="http://schemas.microsoft.com/office/word/2010/wordprocessingDrawing" xmlns:wp="http://schemas.openxmlformats.org/drawingml/2006/wordprocessingDrawing" xmlns:w10="urn:schemas-microsoft-com:office:word" xmlns:w="http://schemas.openxmlformats.org/wordprocessingml/2006/main" xmlns:w14="http://schemas.microsoft.com/office/word/2010/wordml" xmlns:w15="http://schemas.microsoft.com/office/word/2012/wordml" xmlns:w16cid="http://schemas.microsoft.com/office/word/2016/wordml/cid" xmlns:w16se="http://schemas.microsoft.com/office/word/2015/wordml/symex" xmlns:wpg="http://schemas.microsoft.com/office/word/2010/wordprocessingGroup" xmlns:wpi="http://schemas.microsoft.com/office/word/2010/wordprocessingInk" xmlns:wne="http://schemas.microsoft.com/office/word/2006/wordml" xmlns:wps="http://schemas.microsoft.com/office/word/2010/wordprocessingShape" mc:Ignorable="w14 w15 w16se w16cid wp14">
+<w:numbering xmlns:wpc="http://schemas.microsoft.com/office/word/2010/wordprocessingCanvas" xmlns:cx="http://schemas.microsoft.com/office/drawing/2014/chartex" xmlns:cx1="http://schemas.microsoft.com/office/drawing/2015/9/8/chartex" xmlns:cx2="http://schemas.microsoft.com/office/drawing/2015/10/21/chartex" xmlns:cx3="http://schemas.microsoft.com/office/drawing/2016/5/9/chartex" xmlns:cx4="http://schemas.microsoft.com/office/drawing/2016/5/10/chartex" xmlns:cx5="http://schemas.microsoft.com/office/drawing/2016/5/11/chartex" xmlns:cx6="http://schemas.microsoft.com/office/drawing/2016/5/12/chartex" xmlns:cx7="http://schemas.microsoft.com/office/drawing/2016/5/13/chartex" xmlns:cx8="http://schemas.microsoft.com/office/drawing/2016/5/14/chartex" xmlns:mc="http://schemas.openxmlformats.org/markup-compatibility/2006" xmlns:aink="http://schemas.microsoft.com/office/drawing/2016/ink" xmlns:am3d="http://schemas.microsoft.com/office/drawing/2017/model3d" xmlns:o="urn:schemas-microsoft-com:office:office" xmlns:r="http://schemas.openxmlformats.org/officeDocument/2006/relationships" xmlns:m="http://schemas.openxmlformats.org/officeDocument/2006/math" xmlns:v="urn:schemas-microsoft-com:vml" xmlns:wp14="http://schemas.microsoft.com/office/word/2010/wordprocessingDrawing" xmlns:wp="http://schemas.openxmlformats.org/drawingml/2006/wordprocessingDrawing" xmlns:w10="urn:schemas-microsoft-com:office:word" xmlns:w="http://schemas.openxmlformats.org/wordprocessingml/2006/main" xmlns:w14="http://schemas.microsoft.com/office/word/2010/wordml" xmlns:w15="http://schemas.microsoft.com/office/word/2012/wordml" xmlns:w16cex="http://schemas.microsoft.com/office/word/2018/wordml/cex" xmlns:w16cid="http://schemas.microsoft.com/office/word/2016/wordml/cid" xmlns:w16="http://schemas.microsoft.com/office/word/2018/wordml" xmlns:w16se="http://schemas.microsoft.com/office/word/2015/wordml/symex" xmlns:wpg="http://schemas.microsoft.com/office/word/2010/wordprocessingGroup" xmlns:wpi="http://schemas.microsoft.com/office/word/2010/wordprocessingInk" xmlns:wne="http://schemas.microsoft.com/office/word/2006/wordml" xmlns:wps="http://schemas.microsoft.com/office/word/2010/wordprocessingShape" mc:Ignorable="w14 w15 w16se w16cid w16 w16cex wp14">
   <w:abstractNum w:abstractNumId="0" w15:restartNumberingAfterBreak="0">
     <w:nsid w:val="031B4495"/>
     <w:multiLevelType w:val="hybridMultilevel"/>
@@ -3379,7 +3297,7 @@
 </file>
 
 <file path=word/styles.xml><?xml version="1.0" encoding="utf-8"?>
-<w:styles xmlns:mc="http://schemas.openxmlformats.org/markup-compatibility/2006" xmlns:r="http://schemas.openxmlformats.org/officeDocument/2006/relationships" xmlns:w="http://schemas.openxmlformats.org/wordprocessingml/2006/main" xmlns:w14="http://schemas.microsoft.com/office/word/2010/wordml" xmlns:w15="http://schemas.microsoft.com/office/word/2012/wordml" xmlns:w16cid="http://schemas.microsoft.com/office/word/2016/wordml/cid" xmlns:w16se="http://schemas.microsoft.com/office/word/2015/wordml/symex" mc:Ignorable="w14 w15 w16se w16cid">
+<w:styles xmlns:mc="http://schemas.openxmlformats.org/markup-compatibility/2006" xmlns:r="http://schemas.openxmlformats.org/officeDocument/2006/relationships" xmlns:w="http://schemas.openxmlformats.org/wordprocessingml/2006/main" xmlns:w14="http://schemas.microsoft.com/office/word/2010/wordml" xmlns:w15="http://schemas.microsoft.com/office/word/2012/wordml" xmlns:w16cex="http://schemas.microsoft.com/office/word/2018/wordml/cex" xmlns:w16cid="http://schemas.microsoft.com/office/word/2016/wordml/cid" xmlns:w16="http://schemas.microsoft.com/office/word/2018/wordml" xmlns:w16se="http://schemas.microsoft.com/office/word/2015/wordml/symex" mc:Ignorable="w14 w15 w16se w16cid w16 w16cex">
   <w:docDefaults>
     <w:rPrDefault>
       <w:rPr>
